--- a/SGS.LEGAL.DLS/Template/RCV.docx
+++ b/SGS.LEGAL.DLS/Template/RCV.docx
@@ -14,43 +14,11 @@
       </w:pPr>
       <w:r>
         <w:rPr>
-          <w:rFonts w:ascii="標楷體" w:eastAsia="標楷體" w:hAnsi="標楷體"/>
-          <w:sz w:val="22"/>
-          <w:szCs w:val="22"/>
-        </w:rPr>
-        <w:t>{</w:t>
-      </w:r>
-      <w:r>
-        <w:rPr>
-          <w:rFonts w:ascii="標楷體" w:eastAsia="標楷體" w:hAnsi="標楷體" w:hint="eastAsia"/>
-          <w:sz w:val="22"/>
-          <w:szCs w:val="22"/>
-        </w:rPr>
-        <w:t>CST</w:t>
-      </w:r>
-      <w:r>
-        <w:rPr>
-          <w:rFonts w:ascii="標楷體" w:eastAsia="標楷體" w:hAnsi="標楷體"/>
-          <w:sz w:val="22"/>
-          <w:szCs w:val="22"/>
-        </w:rPr>
-        <w:t>_ADD</w:t>
-      </w:r>
-      <w:r>
-        <w:rPr>
-          <w:rFonts w:ascii="標楷體" w:eastAsia="標楷體" w:hAnsi="標楷體"/>
-          <w:sz w:val="22"/>
-          <w:szCs w:val="22"/>
-        </w:rPr>
-        <w:t>R</w:t>
-      </w:r>
-      <w:r>
-        <w:rPr>
-          <w:rFonts w:ascii="標楷體" w:eastAsia="標楷體" w:hAnsi="標楷體"/>
-          <w:sz w:val="22"/>
-          <w:szCs w:val="22"/>
-        </w:rPr>
-        <w:t>}</w:t>
+          <w:rFonts w:ascii="標楷體" w:eastAsia="標楷體" w:hAnsi="標楷體" w:hint="eastAsia"/>
+          <w:sz w:val="22"/>
+          <w:szCs w:val="22"/>
+        </w:rPr>
+        <w:t>{CST_POST_CODE}</w:t>
       </w:r>
     </w:p>
     <w:p>
@@ -69,6 +37,73 @@
           <w:sz w:val="22"/>
           <w:szCs w:val="22"/>
         </w:rPr>
+        <w:t xml:space="preserve">　　</w:t>
+      </w:r>
+      <w:r>
+        <w:rPr>
+          <w:rFonts w:ascii="標楷體" w:eastAsia="標楷體" w:hAnsi="標楷體"/>
+          <w:sz w:val="22"/>
+          <w:szCs w:val="22"/>
+        </w:rPr>
+        <w:t>{</w:t>
+      </w:r>
+      <w:r>
+        <w:rPr>
+          <w:rFonts w:ascii="標楷體" w:eastAsia="標楷體" w:hAnsi="標楷體" w:hint="eastAsia"/>
+          <w:sz w:val="22"/>
+          <w:szCs w:val="22"/>
+        </w:rPr>
+        <w:t>CST</w:t>
+      </w:r>
+      <w:r>
+        <w:rPr>
+          <w:rFonts w:ascii="標楷體" w:eastAsia="標楷體" w:hAnsi="標楷體"/>
+          <w:sz w:val="22"/>
+          <w:szCs w:val="22"/>
+        </w:rPr>
+        <w:t>_ADD</w:t>
+      </w:r>
+      <w:r>
+        <w:rPr>
+          <w:rFonts w:ascii="標楷體" w:eastAsia="標楷體" w:hAnsi="標楷體"/>
+          <w:sz w:val="22"/>
+          <w:szCs w:val="22"/>
+        </w:rPr>
+        <w:t>R</w:t>
+      </w:r>
+      <w:r>
+        <w:rPr>
+          <w:rFonts w:ascii="標楷體" w:eastAsia="標楷體" w:hAnsi="標楷體"/>
+          <w:sz w:val="22"/>
+          <w:szCs w:val="22"/>
+        </w:rPr>
+        <w:t>}</w:t>
+      </w:r>
+    </w:p>
+    <w:p>
+      <w:pPr>
+        <w:ind w:leftChars="1" w:left="5348" w:hangingChars="2430" w:hanging="5346"/>
+        <w:jc w:val="both"/>
+        <w:rPr>
+          <w:rFonts w:ascii="標楷體" w:eastAsia="標楷體" w:hAnsi="標楷體"/>
+          <w:sz w:val="22"/>
+          <w:szCs w:val="22"/>
+        </w:rPr>
+      </w:pPr>
+      <w:r>
+        <w:rPr>
+          <w:rFonts w:ascii="標楷體" w:eastAsia="標楷體" w:hAnsi="標楷體" w:hint="eastAsia"/>
+          <w:sz w:val="22"/>
+          <w:szCs w:val="22"/>
+        </w:rPr>
+        <w:t xml:space="preserve">　　</w:t>
+      </w:r>
+      <w:r>
+        <w:rPr>
+          <w:rFonts w:ascii="標楷體" w:eastAsia="標楷體" w:hAnsi="標楷體" w:hint="eastAsia"/>
+          <w:sz w:val="22"/>
+          <w:szCs w:val="22"/>
+        </w:rPr>
         <w:t>{</w:t>
       </w:r>
       <w:r>
@@ -109,6 +144,14 @@
           <w:szCs w:val="22"/>
         </w:rPr>
       </w:pPr>
+      <w:r>
+        <w:rPr>
+          <w:rFonts w:ascii="標楷體" w:eastAsia="標楷體" w:hAnsi="標楷體" w:hint="eastAsia"/>
+          <w:sz w:val="22"/>
+          <w:szCs w:val="22"/>
+        </w:rPr>
+        <w:t>{COM_POST_CODE}</w:t>
+      </w:r>
     </w:p>
     <w:p>
       <w:pPr>
@@ -137,6 +180,14 @@
           <w:sz w:val="22"/>
           <w:szCs w:val="22"/>
         </w:rPr>
+        <w:t xml:space="preserve">　　</w:t>
+      </w:r>
+      <w:r>
+        <w:rPr>
+          <w:rFonts w:ascii="標楷體" w:eastAsia="標楷體" w:hAnsi="標楷體" w:hint="eastAsia"/>
+          <w:sz w:val="22"/>
+          <w:szCs w:val="22"/>
+        </w:rPr>
         <w:t>{</w:t>
       </w:r>
       <w:r>
@@ -210,6 +261,14 @@
           <w:sz w:val="22"/>
           <w:szCs w:val="22"/>
         </w:rPr>
+        <w:t xml:space="preserve">　　</w:t>
+      </w:r>
+      <w:r>
+        <w:rPr>
+          <w:rFonts w:ascii="標楷體" w:eastAsia="標楷體" w:hAnsi="標楷體" w:hint="eastAsia"/>
+          <w:sz w:val="22"/>
+          <w:szCs w:val="22"/>
+        </w:rPr>
         <w:t>{</w:t>
       </w:r>
       <w:r>
@@ -236,13 +295,32 @@
         </w:rPr>
         <w:t>}</w:t>
       </w:r>
-      <w:r>
-        <w:rPr>
-          <w:rFonts w:ascii="標楷體" w:eastAsia="標楷體" w:hAnsi="標楷體" w:hint="eastAsia"/>
-          <w:sz w:val="22"/>
-          <w:szCs w:val="22"/>
-        </w:rPr>
-        <w:t xml:space="preserve">　{</w:t>
+    </w:p>
+    <w:p>
+      <w:pPr>
+        <w:ind w:leftChars="590" w:left="5246" w:hangingChars="1741" w:hanging="3830"/>
+        <w:jc w:val="both"/>
+        <w:rPr>
+          <w:rFonts w:ascii="標楷體" w:eastAsia="標楷體" w:hAnsi="標楷體"/>
+          <w:sz w:val="22"/>
+          <w:szCs w:val="22"/>
+        </w:rPr>
+      </w:pPr>
+      <w:r>
+        <w:rPr>
+          <w:rFonts w:ascii="標楷體" w:eastAsia="標楷體" w:hAnsi="標楷體" w:hint="eastAsia"/>
+          <w:sz w:val="22"/>
+          <w:szCs w:val="22"/>
+        </w:rPr>
+        <w:t xml:space="preserve">　　</w:t>
+      </w:r>
+      <w:r>
+        <w:rPr>
+          <w:rFonts w:ascii="標楷體" w:eastAsia="標楷體" w:hAnsi="標楷體" w:hint="eastAsia"/>
+          <w:sz w:val="22"/>
+          <w:szCs w:val="22"/>
+        </w:rPr>
+        <w:t>{</w:t>
       </w:r>
       <w:r>
         <w:rPr>
@@ -295,13 +373,51 @@
     </w:p>
     <w:sectPr>
       <w:pgSz w:w="16443" w:h="6804" w:orient="landscape" w:code="9"/>
-      <w:pgMar w:top="2268" w:right="2835" w:bottom="567" w:left="5103" w:header="851" w:footer="992" w:gutter="0"/>
+      <w:pgMar w:top="1928" w:right="2835" w:bottom="567" w:left="4536" w:header="851" w:footer="992" w:gutter="0"/>
       <w:paperSrc w:first="258" w:other="258"/>
       <w:cols w:space="425"/>
       <w:docGrid w:type="lines" w:linePitch="360"/>
     </w:sectPr>
   </w:body>
 </w:document>
+</file>
+
+<file path=word/endnotes.xml><?xml version="1.0" encoding="utf-8"?>
+<w:endnotes xmlns:wpc="http://schemas.microsoft.com/office/word/2010/wordprocessingCanvas" xmlns:cx="http://schemas.microsoft.com/office/drawing/2014/chartex" xmlns:cx1="http://schemas.microsoft.com/office/drawing/2015/9/8/chartex" xmlns:cx2="http://schemas.microsoft.com/office/drawing/2015/10/21/chartex" xmlns:cx3="http://schemas.microsoft.com/office/drawing/2016/5/9/chartex" xmlns:cx4="http://schemas.microsoft.com/office/drawing/2016/5/10/chartex" xmlns:cx5="http://schemas.microsoft.com/office/drawing/2016/5/11/chartex" xmlns:cx6="http://schemas.microsoft.com/office/drawing/2016/5/12/chartex" xmlns:cx7="http://schemas.microsoft.com/office/drawing/2016/5/13/chartex" xmlns:cx8="http://schemas.microsoft.com/office/drawing/2016/5/14/chartex" xmlns:mc="http://schemas.openxmlformats.org/markup-compatibility/2006" xmlns:aink="http://schemas.microsoft.com/office/drawing/2016/ink" xmlns:am3d="http://schemas.microsoft.com/office/drawing/2017/model3d" xmlns:o="urn:schemas-microsoft-com:office:office" xmlns:oel="http://schemas.microsoft.com/office/2019/extlst" xmlns:r="http://schemas.openxmlformats.org/officeDocument/2006/relationships" xmlns:m="http://schemas.openxmlformats.org/officeDocument/2006/math" xmlns:v="urn:schemas-microsoft-com:vml" xmlns:wp14="http://schemas.microsoft.com/office/word/2010/wordprocessingDrawing" xmlns:wp="http://schemas.openxmlformats.org/drawingml/2006/wordprocessingDrawing" xmlns:w10="urn:schemas-microsoft-com:office:word" xmlns:w="http://schemas.openxmlformats.org/wordprocessingml/2006/main" xmlns:w14="http://schemas.microsoft.com/office/word/2010/wordml" xmlns:w15="http://schemas.microsoft.com/office/word/2012/wordml" xmlns:w16cex="http://schemas.microsoft.com/office/word/2018/wordml/cex" xmlns:w16cid="http://schemas.microsoft.com/office/word/2016/wordml/cid" xmlns:w16="http://schemas.microsoft.com/office/word/2018/wordml" xmlns:w16sdtdh="http://schemas.microsoft.com/office/word/2020/wordml/sdtdatahash" xmlns:w16se="http://schemas.microsoft.com/office/word/2015/wordml/symex" xmlns:wpg="http://schemas.microsoft.com/office/word/2010/wordprocessingGroup" xmlns:wpi="http://schemas.microsoft.com/office/word/2010/wordprocessingInk" xmlns:wne="http://schemas.microsoft.com/office/word/2006/wordml" xmlns:wps="http://schemas.microsoft.com/office/word/2010/wordprocessingShape" mc:Ignorable="w14 w15 w16se w16cid w16 w16cex w16sdtdh wp14">
+  <w:endnote w:type="separator" w:id="-1">
+    <w:p>
+      <w:r>
+        <w:separator/>
+      </w:r>
+    </w:p>
+  </w:endnote>
+  <w:endnote w:type="continuationSeparator" w:id="0">
+    <w:p>
+      <w:r>
+        <w:continuationSeparator/>
+      </w:r>
+    </w:p>
+  </w:endnote>
+</w:endnotes>
+</file>
+
+<file path=word/footnotes.xml><?xml version="1.0" encoding="utf-8"?>
+<w:footnotes xmlns:wpc="http://schemas.microsoft.com/office/word/2010/wordprocessingCanvas" xmlns:cx="http://schemas.microsoft.com/office/drawing/2014/chartex" xmlns:cx1="http://schemas.microsoft.com/office/drawing/2015/9/8/chartex" xmlns:cx2="http://schemas.microsoft.com/office/drawing/2015/10/21/chartex" xmlns:cx3="http://schemas.microsoft.com/office/drawing/2016/5/9/chartex" xmlns:cx4="http://schemas.microsoft.com/office/drawing/2016/5/10/chartex" xmlns:cx5="http://schemas.microsoft.com/office/drawing/2016/5/11/chartex" xmlns:cx6="http://schemas.microsoft.com/office/drawing/2016/5/12/chartex" xmlns:cx7="http://schemas.microsoft.com/office/drawing/2016/5/13/chartex" xmlns:cx8="http://schemas.microsoft.com/office/drawing/2016/5/14/chartex" xmlns:mc="http://schemas.openxmlformats.org/markup-compatibility/2006" xmlns:aink="http://schemas.microsoft.com/office/drawing/2016/ink" xmlns:am3d="http://schemas.microsoft.com/office/drawing/2017/model3d" xmlns:o="urn:schemas-microsoft-com:office:office" xmlns:oel="http://schemas.microsoft.com/office/2019/extlst" xmlns:r="http://schemas.openxmlformats.org/officeDocument/2006/relationships" xmlns:m="http://schemas.openxmlformats.org/officeDocument/2006/math" xmlns:v="urn:schemas-microsoft-com:vml" xmlns:wp14="http://schemas.microsoft.com/office/word/2010/wordprocessingDrawing" xmlns:wp="http://schemas.openxmlformats.org/drawingml/2006/wordprocessingDrawing" xmlns:w10="urn:schemas-microsoft-com:office:word" xmlns:w="http://schemas.openxmlformats.org/wordprocessingml/2006/main" xmlns:w14="http://schemas.microsoft.com/office/word/2010/wordml" xmlns:w15="http://schemas.microsoft.com/office/word/2012/wordml" xmlns:w16cex="http://schemas.microsoft.com/office/word/2018/wordml/cex" xmlns:w16cid="http://schemas.microsoft.com/office/word/2016/wordml/cid" xmlns:w16="http://schemas.microsoft.com/office/word/2018/wordml" xmlns:w16sdtdh="http://schemas.microsoft.com/office/word/2020/wordml/sdtdatahash" xmlns:w16se="http://schemas.microsoft.com/office/word/2015/wordml/symex" xmlns:wpg="http://schemas.microsoft.com/office/word/2010/wordprocessingGroup" xmlns:wpi="http://schemas.microsoft.com/office/word/2010/wordprocessingInk" xmlns:wne="http://schemas.microsoft.com/office/word/2006/wordml" xmlns:wps="http://schemas.microsoft.com/office/word/2010/wordprocessingShape" mc:Ignorable="w14 w15 w16se w16cid w16 w16cex w16sdtdh wp14">
+  <w:footnote w:type="separator" w:id="-1">
+    <w:p>
+      <w:r>
+        <w:separator/>
+      </w:r>
+    </w:p>
+  </w:footnote>
+  <w:footnote w:type="continuationSeparator" w:id="0">
+    <w:p>
+      <w:r>
+        <w:continuationSeparator/>
+      </w:r>
+    </w:p>
+  </w:footnote>
+</w:footnotes>
 </file>
 
 <file path=word/styles.xml><?xml version="1.0" encoding="utf-8"?>
@@ -735,6 +851,68 @@
     <w:semiHidden/>
     <w:unhideWhenUsed/>
   </w:style>
+  <w:style w:type="paragraph" w:styleId="a3">
+    <w:name w:val="header"/>
+    <w:basedOn w:val="a"/>
+    <w:link w:val="a4"/>
+    <w:uiPriority w:val="99"/>
+    <w:unhideWhenUsed/>
+    <w:rsid w:val="00016BE9"/>
+    <w:pPr>
+      <w:tabs>
+        <w:tab w:val="center" w:pos="4153"/>
+        <w:tab w:val="right" w:pos="8306"/>
+      </w:tabs>
+      <w:snapToGrid w:val="0"/>
+    </w:pPr>
+    <w:rPr>
+      <w:sz w:val="20"/>
+      <w:szCs w:val="20"/>
+    </w:rPr>
+  </w:style>
+  <w:style w:type="character" w:customStyle="1" w:styleId="a4">
+    <w:name w:val="頁首 字元"/>
+    <w:basedOn w:val="a0"/>
+    <w:link w:val="a3"/>
+    <w:uiPriority w:val="99"/>
+    <w:rsid w:val="00016BE9"/>
+    <w:rPr>
+      <w:rFonts w:ascii="Times New Roman" w:eastAsia="新細明體" w:hAnsi="Times New Roman" w:cs="Times New Roman"/>
+      <w:sz w:val="20"/>
+      <w:szCs w:val="20"/>
+    </w:rPr>
+  </w:style>
+  <w:style w:type="paragraph" w:styleId="a5">
+    <w:name w:val="footer"/>
+    <w:basedOn w:val="a"/>
+    <w:link w:val="a6"/>
+    <w:uiPriority w:val="99"/>
+    <w:unhideWhenUsed/>
+    <w:rsid w:val="00016BE9"/>
+    <w:pPr>
+      <w:tabs>
+        <w:tab w:val="center" w:pos="4153"/>
+        <w:tab w:val="right" w:pos="8306"/>
+      </w:tabs>
+      <w:snapToGrid w:val="0"/>
+    </w:pPr>
+    <w:rPr>
+      <w:sz w:val="20"/>
+      <w:szCs w:val="20"/>
+    </w:rPr>
+  </w:style>
+  <w:style w:type="character" w:customStyle="1" w:styleId="a6">
+    <w:name w:val="頁尾 字元"/>
+    <w:basedOn w:val="a0"/>
+    <w:link w:val="a5"/>
+    <w:uiPriority w:val="99"/>
+    <w:rsid w:val="00016BE9"/>
+    <w:rPr>
+      <w:rFonts w:ascii="Times New Roman" w:eastAsia="新細明體" w:hAnsi="Times New Roman" w:cs="Times New Roman"/>
+      <w:sz w:val="20"/>
+      <w:szCs w:val="20"/>
+    </w:rPr>
+  </w:style>
 </w:styles>
 </file>
 

--- a/SGS.LEGAL.DLS/Template/RCV.docx
+++ b/SGS.LEGAL.DLS/Template/RCV.docx
@@ -18,7 +18,71 @@
           <w:sz w:val="22"/>
           <w:szCs w:val="22"/>
         </w:rPr>
-        <w:t>{CST_POST_CODE}</w:t>
+        <w:t>{CST_POST_CODE</w:t>
+      </w:r>
+      <w:r>
+        <w:rPr>
+          <w:rFonts w:ascii="標楷體" w:eastAsia="標楷體" w:hAnsi="標楷體"/>
+          <w:sz w:val="22"/>
+          <w:szCs w:val="22"/>
+        </w:rPr>
+        <w:t>_</w:t>
+      </w:r>
+      <w:r>
+        <w:rPr>
+          <w:rFonts w:ascii="標楷體" w:eastAsia="標楷體" w:hAnsi="標楷體" w:hint="eastAsia"/>
+          <w:sz w:val="22"/>
+          <w:szCs w:val="22"/>
+        </w:rPr>
+        <w:t>1</w:t>
+      </w:r>
+      <w:r>
+        <w:rPr>
+          <w:rFonts w:ascii="標楷體" w:eastAsia="標楷體" w:hAnsi="標楷體" w:hint="eastAsia"/>
+          <w:sz w:val="22"/>
+          <w:szCs w:val="22"/>
+        </w:rPr>
+        <w:t>}</w:t>
+      </w:r>
+      <w:r>
+        <w:rPr>
+          <w:rFonts w:ascii="標楷體" w:eastAsia="標楷體" w:hAnsi="標楷體" w:hint="eastAsia"/>
+          <w:sz w:val="22"/>
+          <w:szCs w:val="22"/>
+        </w:rPr>
+        <w:t xml:space="preserve">　</w:t>
+      </w:r>
+      <w:r>
+        <w:rPr>
+          <w:rFonts w:ascii="標楷體" w:eastAsia="標楷體" w:hAnsi="標楷體" w:hint="eastAsia"/>
+          <w:sz w:val="22"/>
+          <w:szCs w:val="22"/>
+        </w:rPr>
+        <w:t>{CST_POST_CODE</w:t>
+      </w:r>
+      <w:r>
+        <w:rPr>
+          <w:rFonts w:ascii="標楷體" w:eastAsia="標楷體" w:hAnsi="標楷體"/>
+          <w:sz w:val="22"/>
+          <w:szCs w:val="22"/>
+        </w:rPr>
+        <w:t>_</w:t>
+      </w:r>
+      <w:r>
+        <w:rPr>
+          <w:rFonts w:ascii="標楷體" w:eastAsia="標楷體" w:hAnsi="標楷體"/>
+          <w:sz w:val="22"/>
+          <w:szCs w:val="22"/>
+        </w:rPr>
+        <w:t>2</w:t>
+      </w:r>
+      <w:r>
+        <w:rPr>
+          <w:rFonts w:ascii="標楷體" w:eastAsia="標楷體" w:hAnsi="標楷體" w:hint="eastAsia"/>
+          <w:sz w:val="22"/>
+          <w:szCs w:val="22"/>
+        </w:rPr>
+        <w:t>}</w:t>
       </w:r>
     </w:p>
     <w:p>
@@ -150,7 +214,55 @@
           <w:sz w:val="22"/>
           <w:szCs w:val="22"/>
         </w:rPr>
-        <w:t>{COM_POST_CODE}</w:t>
+        <w:t>{COM_POST_CODE</w:t>
+      </w:r>
+      <w:r>
+        <w:rPr>
+          <w:rFonts w:ascii="標楷體" w:eastAsia="標楷體" w:hAnsi="標楷體"/>
+          <w:sz w:val="22"/>
+          <w:szCs w:val="22"/>
+        </w:rPr>
+        <w:t>_1</w:t>
+      </w:r>
+      <w:r>
+        <w:rPr>
+          <w:rFonts w:ascii="標楷體" w:eastAsia="標楷體" w:hAnsi="標楷體" w:hint="eastAsia"/>
+          <w:sz w:val="22"/>
+          <w:szCs w:val="22"/>
+        </w:rPr>
+        <w:t>}</w:t>
+      </w:r>
+      <w:r>
+        <w:rPr>
+          <w:rFonts w:ascii="標楷體" w:eastAsia="標楷體" w:hAnsi="標楷體" w:hint="eastAsia"/>
+          <w:sz w:val="22"/>
+          <w:szCs w:val="22"/>
+        </w:rPr>
+        <w:t xml:space="preserve">　</w:t>
+      </w:r>
+      <w:r>
+        <w:rPr>
+          <w:rFonts w:ascii="標楷體" w:eastAsia="標楷體" w:hAnsi="標楷體" w:hint="eastAsia"/>
+          <w:sz w:val="22"/>
+          <w:szCs w:val="22"/>
+        </w:rPr>
+        <w:t>{COM_POST_CODE</w:t>
+      </w:r>
+      <w:r>
+        <w:rPr>
+          <w:rFonts w:ascii="標楷體" w:eastAsia="標楷體" w:hAnsi="標楷體"/>
+          <w:sz w:val="22"/>
+          <w:szCs w:val="22"/>
+        </w:rPr>
+        <w:t>_2</w:t>
+      </w:r>
+      <w:r>
+        <w:rPr>
+          <w:rFonts w:ascii="標楷體" w:eastAsia="標楷體" w:hAnsi="標楷體" w:hint="eastAsia"/>
+          <w:sz w:val="22"/>
+          <w:szCs w:val="22"/>
+        </w:rPr>
+        <w:t>}</w:t>
       </w:r>
     </w:p>
     <w:p>

--- a/SGS.LEGAL.DLS/Template/RCV.docx
+++ b/SGS.LEGAL.DLS/Template/RCV.docx
@@ -50,31 +50,23 @@
           <w:sz w:val="22"/>
           <w:szCs w:val="22"/>
         </w:rPr>
-        <w:t xml:space="preserve">　</w:t>
-      </w:r>
-      <w:r>
-        <w:rPr>
-          <w:rFonts w:ascii="標楷體" w:eastAsia="標楷體" w:hAnsi="標楷體" w:hint="eastAsia"/>
-          <w:sz w:val="22"/>
-          <w:szCs w:val="22"/>
-        </w:rPr>
-        <w:t>{CST_POST_CODE</w:t>
-      </w:r>
-      <w:r>
-        <w:rPr>
-          <w:rFonts w:ascii="標楷體" w:eastAsia="標楷體" w:hAnsi="標楷體"/>
-          <w:sz w:val="22"/>
-          <w:szCs w:val="22"/>
-        </w:rPr>
-        <w:t>_</w:t>
-      </w:r>
-      <w:r>
-        <w:rPr>
-          <w:rFonts w:ascii="標楷體" w:eastAsia="標楷體" w:hAnsi="標楷體"/>
-          <w:sz w:val="22"/>
-          <w:szCs w:val="22"/>
-        </w:rPr>
-        <w:t>2</w:t>
+        <w:t xml:space="preserve">　　</w:t>
+      </w:r>
+      <w:r>
+        <w:rPr>
+          <w:rFonts w:ascii="標楷體" w:eastAsia="標楷體" w:hAnsi="標楷體" w:hint="eastAsia"/>
+          <w:sz w:val="22"/>
+          <w:szCs w:val="22"/>
+        </w:rPr>
+        <w:t xml:space="preserve">　{CST_POST_CODE</w:t>
+      </w:r>
+      <w:r>
+        <w:rPr>
+          <w:rFonts w:ascii="標楷體" w:eastAsia="標楷體" w:hAnsi="標楷體"/>
+          <w:sz w:val="22"/>
+          <w:szCs w:val="22"/>
+        </w:rPr>
+        <w:t>_2</w:t>
       </w:r>
       <w:r>
         <w:rPr>
@@ -189,12 +181,11 @@
     </w:p>
     <w:p>
       <w:pPr>
-        <w:ind w:leftChars="590" w:left="5246" w:hangingChars="1741" w:hanging="3830"/>
+        <w:spacing w:line="400" w:lineRule="exact"/>
+        <w:ind w:leftChars="590" w:left="5594" w:hangingChars="1741" w:hanging="4178"/>
         <w:jc w:val="both"/>
         <w:rPr>
           <w:rFonts w:ascii="標楷體" w:eastAsia="標楷體" w:hAnsi="標楷體"/>
-          <w:sz w:val="22"/>
-          <w:szCs w:val="22"/>
         </w:rPr>
       </w:pPr>
     </w:p>
@@ -246,7 +237,7 @@
           <w:sz w:val="22"/>
           <w:szCs w:val="22"/>
         </w:rPr>
-        <w:t>{COM_POST_CODE</w:t>
+        <w:t xml:space="preserve">　{COM_POST_CODE</w:t>
       </w:r>
       <w:r>
         <w:rPr>
@@ -292,7 +283,7 @@
           <w:sz w:val="22"/>
           <w:szCs w:val="22"/>
         </w:rPr>
-        <w:t xml:space="preserve">　　</w:t>
+        <w:t xml:space="preserve">　</w:t>
       </w:r>
       <w:r>
         <w:rPr>
@@ -356,6 +347,46 @@
           <w:szCs w:val="22"/>
         </w:rPr>
       </w:pPr>
+      <w:r>
+        <w:rPr>
+          <w:rFonts w:ascii="標楷體" w:eastAsia="標楷體" w:hAnsi="標楷體" w:hint="eastAsia"/>
+          <w:sz w:val="22"/>
+          <w:szCs w:val="22"/>
+        </w:rPr>
+        <w:t xml:space="preserve">　</w:t>
+      </w:r>
+      <w:r>
+        <w:rPr>
+          <w:rFonts w:ascii="標楷體" w:eastAsia="標楷體" w:hAnsi="標楷體" w:hint="eastAsia"/>
+          <w:sz w:val="22"/>
+          <w:szCs w:val="22"/>
+        </w:rPr>
+        <w:t>{</w:t>
+      </w:r>
+      <w:r>
+        <w:rPr>
+          <w:rFonts w:ascii="標楷體" w:eastAsia="標楷體" w:hAnsi="標楷體"/>
+          <w:sz w:val="22"/>
+          <w:szCs w:val="22"/>
+        </w:rPr>
+        <w:t>COM</w:t>
+      </w:r>
+      <w:r>
+        <w:rPr>
+          <w:rFonts w:ascii="標楷體" w:eastAsia="標楷體" w:hAnsi="標楷體" w:hint="eastAsia"/>
+          <w:sz w:val="22"/>
+          <w:szCs w:val="22"/>
+        </w:rPr>
+        <w:t>_NM</w:t>
+      </w:r>
+      <w:r>
+        <w:rPr>
+          <w:rFonts w:ascii="標楷體" w:eastAsia="標楷體" w:hAnsi="標楷體"/>
+          <w:sz w:val="22"/>
+          <w:szCs w:val="22"/>
+        </w:rPr>
+        <w:t>}</w:t>
+      </w:r>
     </w:p>
     <w:p>
       <w:pPr>
@@ -373,58 +404,7 @@
           <w:sz w:val="22"/>
           <w:szCs w:val="22"/>
         </w:rPr>
-        <w:t xml:space="preserve">　　</w:t>
-      </w:r>
-      <w:r>
-        <w:rPr>
-          <w:rFonts w:ascii="標楷體" w:eastAsia="標楷體" w:hAnsi="標楷體" w:hint="eastAsia"/>
-          <w:sz w:val="22"/>
-          <w:szCs w:val="22"/>
-        </w:rPr>
-        <w:t>{</w:t>
-      </w:r>
-      <w:r>
-        <w:rPr>
-          <w:rFonts w:ascii="標楷體" w:eastAsia="標楷體" w:hAnsi="標楷體"/>
-          <w:sz w:val="22"/>
-          <w:szCs w:val="22"/>
-        </w:rPr>
-        <w:t>COM</w:t>
-      </w:r>
-      <w:r>
-        <w:rPr>
-          <w:rFonts w:ascii="標楷體" w:eastAsia="標楷體" w:hAnsi="標楷體" w:hint="eastAsia"/>
-          <w:sz w:val="22"/>
-          <w:szCs w:val="22"/>
-        </w:rPr>
-        <w:t>_NM</w:t>
-      </w:r>
-      <w:r>
-        <w:rPr>
-          <w:rFonts w:ascii="標楷體" w:eastAsia="標楷體" w:hAnsi="標楷體"/>
-          <w:sz w:val="22"/>
-          <w:szCs w:val="22"/>
-        </w:rPr>
-        <w:t>}</w:t>
-      </w:r>
-    </w:p>
-    <w:p>
-      <w:pPr>
-        <w:ind w:leftChars="590" w:left="5246" w:hangingChars="1741" w:hanging="3830"/>
-        <w:jc w:val="both"/>
-        <w:rPr>
-          <w:rFonts w:ascii="標楷體" w:eastAsia="標楷體" w:hAnsi="標楷體"/>
-          <w:sz w:val="22"/>
-          <w:szCs w:val="22"/>
-        </w:rPr>
-      </w:pPr>
-      <w:r>
-        <w:rPr>
-          <w:rFonts w:ascii="標楷體" w:eastAsia="標楷體" w:hAnsi="標楷體" w:hint="eastAsia"/>
-          <w:sz w:val="22"/>
-          <w:szCs w:val="22"/>
-        </w:rPr>
-        <w:t xml:space="preserve">　　</w:t>
+        <w:t xml:space="preserve">　</w:t>
       </w:r>
       <w:r>
         <w:rPr>
@@ -1321,4 +1301,16 @@
     </a:ext>
   </a:extLst>
 </a:theme>
+</file>
+
+<file path=customXml/item1.xml><?xml version="1.0" encoding="utf-8"?>
+<b:Sources xmlns:b="http://schemas.openxmlformats.org/officeDocument/2006/bibliography" xmlns="http://schemas.openxmlformats.org/officeDocument/2006/bibliography" SelectedStyle="\APASixthEditionOfficeOnline.xsl" StyleName="APA" Version="6"/>
+</file>
+
+<file path=customXml/itemProps1.xml><?xml version="1.0" encoding="utf-8"?>
+<ds:datastoreItem xmlns:ds="http://schemas.openxmlformats.org/officeDocument/2006/customXml" ds:itemID="{B17A614F-FFD3-4EA5-B9C7-B780FB999017}">
+  <ds:schemaRefs>
+    <ds:schemaRef ds:uri="http://schemas.openxmlformats.org/officeDocument/2006/bibliography"/>
+  </ds:schemaRefs>
+</ds:datastoreItem>
 </file>
--- a/SGS.LEGAL.DLS/Template/RCV.docx
+++ b/SGS.LEGAL.DLS/Template/RCV.docx
@@ -50,7 +50,7 @@
           <w:sz w:val="22"/>
           <w:szCs w:val="22"/>
         </w:rPr>
-        <w:t xml:space="preserve">　　</w:t>
+        <w:t xml:space="preserve">　</w:t>
       </w:r>
       <w:r>
         <w:rPr>
@@ -191,7 +191,7 @@
     </w:p>
     <w:p>
       <w:pPr>
-        <w:ind w:leftChars="590" w:left="5246" w:hangingChars="1741" w:hanging="3830"/>
+        <w:ind w:leftChars="532" w:left="5246" w:hangingChars="1804" w:hanging="3969"/>
         <w:jc w:val="both"/>
         <w:rPr>
           <w:rFonts w:ascii="標楷體" w:eastAsia="標楷體" w:hAnsi="標楷體"/>

--- a/SGS.LEGAL.DLS/Template/RCV.docx
+++ b/SGS.LEGAL.DLS/Template/RCV.docx
@@ -464,8 +464,8 @@
       </w:r>
     </w:p>
     <w:sectPr>
-      <w:pgSz w:w="16443" w:h="6804" w:orient="landscape" w:code="9"/>
-      <w:pgMar w:top="1928" w:right="2835" w:bottom="567" w:left="4536" w:header="851" w:footer="992" w:gutter="0"/>
+      <w:pgSz w:w="10206" w:h="5387" w:orient="landscape" w:code="9"/>
+      <w:pgMar w:top="1134" w:right="720" w:bottom="284" w:left="1985" w:header="851" w:footer="992" w:gutter="0"/>
       <w:paperSrc w:first="258" w:other="258"/>
       <w:cols w:space="425"/>
       <w:docGrid w:type="lines" w:linePitch="360"/>

--- a/SGS.LEGAL.DLS/Template/RCV.docx
+++ b/SGS.LEGAL.DLS/Template/RCV.docx
@@ -4,468 +4,391 @@
   <w:body>
     <w:p>
       <w:pPr>
-        <w:ind w:leftChars="1" w:left="5348" w:hangingChars="2430" w:hanging="5346"/>
+        <w:ind w:leftChars="946" w:left="8234" w:hangingChars="2485" w:hanging="5964"/>
         <w:jc w:val="both"/>
         <w:rPr>
           <w:rFonts w:ascii="標楷體" w:eastAsia="標楷體" w:hAnsi="標楷體"/>
-          <w:sz w:val="22"/>
-          <w:szCs w:val="22"/>
         </w:rPr>
       </w:pPr>
-      <w:r>
-        <w:rPr>
-          <w:rFonts w:ascii="標楷體" w:eastAsia="標楷體" w:hAnsi="標楷體" w:hint="eastAsia"/>
-          <w:sz w:val="22"/>
-          <w:szCs w:val="22"/>
+    </w:p>
+    <w:p>
+      <w:pPr>
+        <w:ind w:leftChars="1004" w:left="8230" w:hangingChars="2425" w:hanging="5820"/>
+        <w:jc w:val="both"/>
+        <w:rPr>
+          <w:rFonts w:ascii="標楷體" w:eastAsia="標楷體" w:hAnsi="標楷體"/>
+        </w:rPr>
+      </w:pPr>
+      <w:r>
+        <w:rPr>
+          <w:rFonts w:ascii="標楷體" w:eastAsia="標楷體" w:hAnsi="標楷體" w:hint="eastAsia"/>
         </w:rPr>
         <w:t>{CST_POST_CODE</w:t>
       </w:r>
       <w:r>
         <w:rPr>
           <w:rFonts w:ascii="標楷體" w:eastAsia="標楷體" w:hAnsi="標楷體"/>
-          <w:sz w:val="22"/>
-          <w:szCs w:val="22"/>
         </w:rPr>
         <w:t>_</w:t>
       </w:r>
       <w:r>
         <w:rPr>
           <w:rFonts w:ascii="標楷體" w:eastAsia="標楷體" w:hAnsi="標楷體" w:hint="eastAsia"/>
-          <w:sz w:val="22"/>
-          <w:szCs w:val="22"/>
         </w:rPr>
         <w:t>1</w:t>
       </w:r>
       <w:r>
         <w:rPr>
           <w:rFonts w:ascii="標楷體" w:eastAsia="標楷體" w:hAnsi="標楷體" w:hint="eastAsia"/>
-          <w:sz w:val="22"/>
-          <w:szCs w:val="22"/>
         </w:rPr>
         <w:t>}</w:t>
       </w:r>
       <w:r>
         <w:rPr>
           <w:rFonts w:ascii="標楷體" w:eastAsia="標楷體" w:hAnsi="標楷體" w:hint="eastAsia"/>
-          <w:sz w:val="22"/>
-          <w:szCs w:val="22"/>
         </w:rPr>
         <w:t xml:space="preserve">　</w:t>
       </w:r>
       <w:r>
         <w:rPr>
           <w:rFonts w:ascii="標楷體" w:eastAsia="標楷體" w:hAnsi="標楷體" w:hint="eastAsia"/>
-          <w:sz w:val="22"/>
-          <w:szCs w:val="22"/>
-        </w:rPr>
-        <w:t xml:space="preserve">　{CST_POST_CODE</w:t>
-      </w:r>
-      <w:r>
-        <w:rPr>
-          <w:rFonts w:ascii="標楷體" w:eastAsia="標楷體" w:hAnsi="標楷體"/>
-          <w:sz w:val="22"/>
-          <w:szCs w:val="22"/>
+        </w:rPr>
+        <w:t xml:space="preserve"> </w:t>
+      </w:r>
+      <w:r>
+        <w:rPr>
+          <w:rFonts w:ascii="標楷體" w:eastAsia="標楷體" w:hAnsi="標楷體" w:hint="eastAsia"/>
+        </w:rPr>
+        <w:t>{CST_POST_CODE</w:t>
+      </w:r>
+      <w:r>
+        <w:rPr>
+          <w:rFonts w:ascii="標楷體" w:eastAsia="標楷體" w:hAnsi="標楷體"/>
         </w:rPr>
         <w:t>_2</w:t>
       </w:r>
       <w:r>
         <w:rPr>
           <w:rFonts w:ascii="標楷體" w:eastAsia="標楷體" w:hAnsi="標楷體" w:hint="eastAsia"/>
-          <w:sz w:val="22"/>
-          <w:szCs w:val="22"/>
         </w:rPr>
         <w:t>}</w:t>
       </w:r>
     </w:p>
     <w:p>
       <w:pPr>
-        <w:ind w:leftChars="1" w:left="5348" w:hangingChars="2430" w:hanging="5346"/>
+        <w:ind w:leftChars="946" w:left="8234" w:hangingChars="2485" w:hanging="5964"/>
         <w:jc w:val="both"/>
         <w:rPr>
-          <w:rFonts w:ascii="標楷體" w:eastAsia="標楷體" w:hAnsi="標楷體"/>
-          <w:sz w:val="22"/>
-          <w:szCs w:val="22"/>
+          <w:rFonts w:ascii="標楷體" w:eastAsia="標楷體" w:hAnsi="標楷體" w:hint="eastAsia"/>
         </w:rPr>
       </w:pPr>
       <w:r>
         <w:rPr>
           <w:rFonts w:ascii="標楷體" w:eastAsia="標楷體" w:hAnsi="標楷體" w:hint="eastAsia"/>
-          <w:sz w:val="22"/>
-          <w:szCs w:val="22"/>
         </w:rPr>
         <w:t xml:space="preserve">　　</w:t>
       </w:r>
       <w:r>
         <w:rPr>
           <w:rFonts w:ascii="標楷體" w:eastAsia="標楷體" w:hAnsi="標楷體"/>
-          <w:sz w:val="22"/>
-          <w:szCs w:val="22"/>
         </w:rPr>
         <w:t>{</w:t>
       </w:r>
       <w:r>
         <w:rPr>
           <w:rFonts w:ascii="標楷體" w:eastAsia="標楷體" w:hAnsi="標楷體" w:hint="eastAsia"/>
-          <w:sz w:val="22"/>
-          <w:szCs w:val="22"/>
         </w:rPr>
         <w:t>CST</w:t>
       </w:r>
       <w:r>
         <w:rPr>
           <w:rFonts w:ascii="標楷體" w:eastAsia="標楷體" w:hAnsi="標楷體"/>
-          <w:sz w:val="22"/>
-          <w:szCs w:val="22"/>
         </w:rPr>
         <w:t>_ADD</w:t>
       </w:r>
       <w:r>
         <w:rPr>
           <w:rFonts w:ascii="標楷體" w:eastAsia="標楷體" w:hAnsi="標楷體"/>
-          <w:sz w:val="22"/>
-          <w:szCs w:val="22"/>
         </w:rPr>
         <w:t>R</w:t>
       </w:r>
       <w:r>
         <w:rPr>
           <w:rFonts w:ascii="標楷體" w:eastAsia="標楷體" w:hAnsi="標楷體"/>
-          <w:sz w:val="22"/>
-          <w:szCs w:val="22"/>
         </w:rPr>
         <w:t>}</w:t>
       </w:r>
     </w:p>
     <w:p>
       <w:pPr>
-        <w:ind w:leftChars="1" w:left="5348" w:hangingChars="2430" w:hanging="5346"/>
+        <w:ind w:leftChars="946" w:left="8234" w:hangingChars="2485" w:hanging="5964"/>
         <w:jc w:val="both"/>
         <w:rPr>
           <w:rFonts w:ascii="標楷體" w:eastAsia="標楷體" w:hAnsi="標楷體"/>
-          <w:sz w:val="22"/>
-          <w:szCs w:val="22"/>
         </w:rPr>
       </w:pPr>
       <w:r>
         <w:rPr>
           <w:rFonts w:ascii="標楷體" w:eastAsia="標楷體" w:hAnsi="標楷體" w:hint="eastAsia"/>
-          <w:sz w:val="22"/>
-          <w:szCs w:val="22"/>
         </w:rPr>
         <w:t xml:space="preserve">　　</w:t>
       </w:r>
       <w:r>
         <w:rPr>
           <w:rFonts w:ascii="標楷體" w:eastAsia="標楷體" w:hAnsi="標楷體" w:hint="eastAsia"/>
-          <w:sz w:val="22"/>
-          <w:szCs w:val="22"/>
         </w:rPr>
         <w:t>{</w:t>
       </w:r>
       <w:r>
         <w:rPr>
           <w:rFonts w:ascii="標楷體" w:eastAsia="標楷體" w:hAnsi="標楷體"/>
-          <w:sz w:val="22"/>
-          <w:szCs w:val="22"/>
         </w:rPr>
         <w:t>CST</w:t>
       </w:r>
       <w:r>
         <w:rPr>
           <w:rFonts w:ascii="標楷體" w:eastAsia="標楷體" w:hAnsi="標楷體" w:hint="eastAsia"/>
-          <w:sz w:val="22"/>
-          <w:szCs w:val="22"/>
         </w:rPr>
         <w:t>_NM}</w:t>
       </w:r>
     </w:p>
     <w:p>
       <w:pPr>
-        <w:spacing w:line="400" w:lineRule="exact"/>
-        <w:ind w:leftChars="590" w:left="5594" w:hangingChars="1741" w:hanging="4178"/>
+        <w:spacing w:line="440" w:lineRule="exact"/>
+        <w:ind w:leftChars="1590" w:left="8691" w:hangingChars="1741" w:hanging="4875"/>
         <w:jc w:val="both"/>
         <w:rPr>
           <w:rFonts w:ascii="標楷體" w:eastAsia="標楷體" w:hAnsi="標楷體"/>
+          <w:sz w:val="28"/>
+          <w:szCs w:val="28"/>
         </w:rPr>
       </w:pPr>
     </w:p>
     <w:p>
       <w:pPr>
-        <w:ind w:leftChars="532" w:left="5246" w:hangingChars="1804" w:hanging="3969"/>
+        <w:ind w:leftChars="1535" w:left="8004" w:hangingChars="1800" w:hanging="4320"/>
         <w:jc w:val="both"/>
         <w:rPr>
           <w:rFonts w:ascii="標楷體" w:eastAsia="標楷體" w:hAnsi="標楷體"/>
-          <w:sz w:val="22"/>
-          <w:szCs w:val="22"/>
         </w:rPr>
       </w:pPr>
       <w:r>
         <w:rPr>
           <w:rFonts w:ascii="標楷體" w:eastAsia="標楷體" w:hAnsi="標楷體" w:hint="eastAsia"/>
-          <w:sz w:val="22"/>
-          <w:szCs w:val="22"/>
         </w:rPr>
         <w:t>{COM_POST_CODE</w:t>
       </w:r>
       <w:r>
         <w:rPr>
           <w:rFonts w:ascii="標楷體" w:eastAsia="標楷體" w:hAnsi="標楷體"/>
-          <w:sz w:val="22"/>
-          <w:szCs w:val="22"/>
         </w:rPr>
         <w:t>_1</w:t>
       </w:r>
       <w:r>
         <w:rPr>
           <w:rFonts w:ascii="標楷體" w:eastAsia="標楷體" w:hAnsi="標楷體" w:hint="eastAsia"/>
-          <w:sz w:val="22"/>
-          <w:szCs w:val="22"/>
         </w:rPr>
         <w:t>}</w:t>
       </w:r>
       <w:r>
         <w:rPr>
           <w:rFonts w:ascii="標楷體" w:eastAsia="標楷體" w:hAnsi="標楷體" w:hint="eastAsia"/>
-          <w:sz w:val="22"/>
-          <w:szCs w:val="22"/>
         </w:rPr>
         <w:t xml:space="preserve">　</w:t>
       </w:r>
       <w:r>
         <w:rPr>
           <w:rFonts w:ascii="標楷體" w:eastAsia="標楷體" w:hAnsi="標楷體" w:hint="eastAsia"/>
-          <w:sz w:val="22"/>
-          <w:szCs w:val="22"/>
-        </w:rPr>
-        <w:t xml:space="preserve">　{COM_POST_CODE</w:t>
-      </w:r>
-      <w:r>
-        <w:rPr>
-          <w:rFonts w:ascii="標楷體" w:eastAsia="標楷體" w:hAnsi="標楷體"/>
-          <w:sz w:val="22"/>
-          <w:szCs w:val="22"/>
+        </w:rPr>
+        <w:t xml:space="preserve"> </w:t>
+      </w:r>
+      <w:r>
+        <w:rPr>
+          <w:rFonts w:ascii="標楷體" w:eastAsia="標楷體" w:hAnsi="標楷體" w:hint="eastAsia"/>
+        </w:rPr>
+        <w:t xml:space="preserve"> </w:t>
+      </w:r>
+      <w:r>
+        <w:rPr>
+          <w:rFonts w:ascii="標楷體" w:eastAsia="標楷體" w:hAnsi="標楷體" w:hint="eastAsia"/>
+        </w:rPr>
+        <w:t>{COM_POST_CODE</w:t>
+      </w:r>
+      <w:r>
+        <w:rPr>
+          <w:rFonts w:ascii="標楷體" w:eastAsia="標楷體" w:hAnsi="標楷體"/>
         </w:rPr>
         <w:t>_2</w:t>
       </w:r>
       <w:r>
         <w:rPr>
           <w:rFonts w:ascii="標楷體" w:eastAsia="標楷體" w:hAnsi="標楷體" w:hint="eastAsia"/>
-          <w:sz w:val="22"/>
-          <w:szCs w:val="22"/>
         </w:rPr>
         <w:t>}</w:t>
       </w:r>
     </w:p>
     <w:p>
       <w:pPr>
-        <w:ind w:leftChars="590" w:left="5246" w:hangingChars="1741" w:hanging="3830"/>
+        <w:ind w:leftChars="1590" w:left="7994" w:hangingChars="1741" w:hanging="4178"/>
         <w:jc w:val="both"/>
         <w:rPr>
           <w:rFonts w:ascii="標楷體" w:eastAsia="標楷體" w:hAnsi="標楷體"/>
-          <w:sz w:val="22"/>
-          <w:szCs w:val="22"/>
         </w:rPr>
       </w:pPr>
     </w:p>
     <w:p>
       <w:pPr>
-        <w:ind w:leftChars="590" w:left="5246" w:hangingChars="1741" w:hanging="3830"/>
+        <w:ind w:leftChars="1590" w:left="7994" w:hangingChars="1741" w:hanging="4178"/>
         <w:jc w:val="both"/>
         <w:rPr>
           <w:rFonts w:ascii="標楷體" w:eastAsia="標楷體" w:hAnsi="標楷體"/>
-          <w:sz w:val="22"/>
-          <w:szCs w:val="22"/>
         </w:rPr>
       </w:pPr>
       <w:r>
         <w:rPr>
           <w:rFonts w:ascii="標楷體" w:eastAsia="標楷體" w:hAnsi="標楷體" w:hint="eastAsia"/>
-          <w:sz w:val="22"/>
-          <w:szCs w:val="22"/>
         </w:rPr>
         <w:t xml:space="preserve">　</w:t>
       </w:r>
       <w:r>
         <w:rPr>
           <w:rFonts w:ascii="標楷體" w:eastAsia="標楷體" w:hAnsi="標楷體" w:hint="eastAsia"/>
-          <w:sz w:val="22"/>
-          <w:szCs w:val="22"/>
         </w:rPr>
         <w:t>{</w:t>
       </w:r>
       <w:r>
         <w:rPr>
           <w:rFonts w:ascii="標楷體" w:eastAsia="標楷體" w:hAnsi="標楷體" w:hint="eastAsia"/>
-          <w:sz w:val="22"/>
-          <w:szCs w:val="22"/>
         </w:rPr>
         <w:t>COM</w:t>
       </w:r>
       <w:r>
         <w:rPr>
           <w:rFonts w:ascii="標楷體" w:eastAsia="標楷體" w:hAnsi="標楷體"/>
-          <w:sz w:val="22"/>
-          <w:szCs w:val="22"/>
         </w:rPr>
         <w:t>_ADD</w:t>
       </w:r>
       <w:r>
         <w:rPr>
           <w:rFonts w:ascii="標楷體" w:eastAsia="標楷體" w:hAnsi="標楷體" w:hint="eastAsia"/>
-          <w:sz w:val="22"/>
-          <w:szCs w:val="22"/>
         </w:rPr>
         <w:t>R</w:t>
       </w:r>
       <w:r>
         <w:rPr>
           <w:rFonts w:ascii="標楷體" w:eastAsia="標楷體" w:hAnsi="標楷體"/>
-          <w:sz w:val="22"/>
-          <w:szCs w:val="22"/>
         </w:rPr>
         <w:t>}</w:t>
       </w:r>
     </w:p>
     <w:p>
       <w:pPr>
-        <w:ind w:leftChars="590" w:left="5246" w:hangingChars="1741" w:hanging="3830"/>
+        <w:ind w:leftChars="1590" w:left="7994" w:hangingChars="1741" w:hanging="4178"/>
         <w:jc w:val="both"/>
         <w:rPr>
           <w:rFonts w:ascii="標楷體" w:eastAsia="標楷體" w:hAnsi="標楷體"/>
-          <w:sz w:val="22"/>
-          <w:szCs w:val="22"/>
         </w:rPr>
       </w:pPr>
     </w:p>
     <w:p>
       <w:pPr>
-        <w:ind w:leftChars="590" w:left="5246" w:hangingChars="1741" w:hanging="3830"/>
+        <w:ind w:leftChars="1590" w:left="7994" w:hangingChars="1741" w:hanging="4178"/>
         <w:jc w:val="both"/>
         <w:rPr>
           <w:rFonts w:ascii="標楷體" w:eastAsia="標楷體" w:hAnsi="標楷體"/>
-          <w:sz w:val="22"/>
-          <w:szCs w:val="22"/>
         </w:rPr>
       </w:pPr>
       <w:r>
         <w:rPr>
           <w:rFonts w:ascii="標楷體" w:eastAsia="標楷體" w:hAnsi="標楷體" w:hint="eastAsia"/>
-          <w:sz w:val="22"/>
-          <w:szCs w:val="22"/>
         </w:rPr>
         <w:t xml:space="preserve">　</w:t>
       </w:r>
       <w:r>
         <w:rPr>
           <w:rFonts w:ascii="標楷體" w:eastAsia="標楷體" w:hAnsi="標楷體" w:hint="eastAsia"/>
-          <w:sz w:val="22"/>
-          <w:szCs w:val="22"/>
         </w:rPr>
         <w:t>{</w:t>
       </w:r>
       <w:r>
         <w:rPr>
           <w:rFonts w:ascii="標楷體" w:eastAsia="標楷體" w:hAnsi="標楷體"/>
-          <w:sz w:val="22"/>
-          <w:szCs w:val="22"/>
         </w:rPr>
         <w:t>COM</w:t>
       </w:r>
       <w:r>
         <w:rPr>
           <w:rFonts w:ascii="標楷體" w:eastAsia="標楷體" w:hAnsi="標楷體" w:hint="eastAsia"/>
-          <w:sz w:val="22"/>
-          <w:szCs w:val="22"/>
         </w:rPr>
         <w:t>_NM</w:t>
       </w:r>
       <w:r>
         <w:rPr>
           <w:rFonts w:ascii="標楷體" w:eastAsia="標楷體" w:hAnsi="標楷體"/>
-          <w:sz w:val="22"/>
-          <w:szCs w:val="22"/>
         </w:rPr>
         <w:t>}</w:t>
       </w:r>
     </w:p>
     <w:p>
       <w:pPr>
-        <w:ind w:leftChars="590" w:left="5246" w:hangingChars="1741" w:hanging="3830"/>
+        <w:ind w:leftChars="1590" w:left="7994" w:hangingChars="1741" w:hanging="4178"/>
         <w:jc w:val="both"/>
         <w:rPr>
           <w:rFonts w:ascii="標楷體" w:eastAsia="標楷體" w:hAnsi="標楷體"/>
-          <w:sz w:val="22"/>
-          <w:szCs w:val="22"/>
         </w:rPr>
       </w:pPr>
       <w:r>
         <w:rPr>
           <w:rFonts w:ascii="標楷體" w:eastAsia="標楷體" w:hAnsi="標楷體" w:hint="eastAsia"/>
-          <w:sz w:val="22"/>
-          <w:szCs w:val="22"/>
         </w:rPr>
         <w:t xml:space="preserve">　</w:t>
       </w:r>
       <w:r>
         <w:rPr>
           <w:rFonts w:ascii="標楷體" w:eastAsia="標楷體" w:hAnsi="標楷體" w:hint="eastAsia"/>
-          <w:sz w:val="22"/>
-          <w:szCs w:val="22"/>
         </w:rPr>
         <w:t>{</w:t>
       </w:r>
       <w:r>
         <w:rPr>
           <w:rFonts w:ascii="標楷體" w:eastAsia="標楷體" w:hAnsi="標楷體" w:hint="eastAsia"/>
-          <w:sz w:val="22"/>
-          <w:szCs w:val="22"/>
         </w:rPr>
         <w:t>USER</w:t>
       </w:r>
       <w:r>
         <w:rPr>
           <w:rFonts w:ascii="標楷體" w:eastAsia="標楷體" w:hAnsi="標楷體"/>
-          <w:sz w:val="22"/>
-          <w:szCs w:val="22"/>
         </w:rPr>
         <w:t>_NM}</w:t>
       </w:r>
       <w:r>
         <w:rPr>
           <w:rFonts w:ascii="標楷體" w:eastAsia="標楷體" w:hAnsi="標楷體" w:hint="eastAsia"/>
-          <w:sz w:val="22"/>
-          <w:szCs w:val="22"/>
         </w:rPr>
         <w:t>＃</w:t>
       </w:r>
       <w:r>
         <w:rPr>
           <w:rFonts w:ascii="標楷體" w:eastAsia="標楷體" w:hAnsi="標楷體"/>
-          <w:sz w:val="22"/>
-          <w:szCs w:val="22"/>
         </w:rPr>
         <w:t>{</w:t>
       </w:r>
       <w:r>
         <w:rPr>
           <w:rFonts w:ascii="標楷體" w:eastAsia="標楷體" w:hAnsi="標楷體" w:hint="eastAsia"/>
-          <w:sz w:val="22"/>
-          <w:szCs w:val="22"/>
         </w:rPr>
         <w:t>USER</w:t>
       </w:r>
       <w:r>
         <w:rPr>
           <w:rFonts w:ascii="標楷體" w:eastAsia="標楷體" w:hAnsi="標楷體"/>
-          <w:sz w:val="22"/>
-          <w:szCs w:val="22"/>
         </w:rPr>
         <w:t>_TEL_EXT}</w:t>
       </w:r>
     </w:p>
     <w:sectPr>
-      <w:pgSz w:w="10206" w:h="5387" w:orient="landscape" w:code="9"/>
-      <w:pgMar w:top="1134" w:right="720" w:bottom="284" w:left="1985" w:header="851" w:footer="992" w:gutter="0"/>
+      <w:pgSz w:w="10800" w:h="5580" w:orient="landscape" w:code="37"/>
+      <w:pgMar w:top="851" w:right="238" w:bottom="244" w:left="720" w:header="851" w:footer="992" w:gutter="57"/>
       <w:paperSrc w:first="258" w:other="258"/>
       <w:cols w:space="425"/>
       <w:docGrid w:type="lines" w:linePitch="360"/>

--- a/SGS.LEGAL.DLS/Template/RCV.docx
+++ b/SGS.LEGAL.DLS/Template/RCV.docx
@@ -13,7 +13,7 @@
     </w:p>
     <w:p>
       <w:pPr>
-        <w:ind w:leftChars="1004" w:left="8230" w:hangingChars="2425" w:hanging="5820"/>
+        <w:ind w:leftChars="963" w:left="8229" w:hangingChars="2466" w:hanging="5918"/>
         <w:jc w:val="both"/>
         <w:rPr>
           <w:rFonts w:ascii="標楷體" w:eastAsia="標楷體" w:hAnsi="標楷體"/>
@@ -79,7 +79,7 @@
         <w:ind w:leftChars="946" w:left="8234" w:hangingChars="2485" w:hanging="5964"/>
         <w:jc w:val="both"/>
         <w:rPr>
-          <w:rFonts w:ascii="標楷體" w:eastAsia="標楷體" w:hAnsi="標楷體" w:hint="eastAsia"/>
+          <w:rFonts w:ascii="標楷體" w:eastAsia="標楷體" w:hAnsi="標楷體"/>
         </w:rPr>
       </w:pPr>
       <w:r>
@@ -166,7 +166,7 @@
     </w:p>
     <w:p>
       <w:pPr>
-        <w:ind w:leftChars="1535" w:left="8004" w:hangingChars="1800" w:hanging="4320"/>
+        <w:ind w:leftChars="1510" w:left="8002" w:hangingChars="1824" w:hanging="4378"/>
         <w:jc w:val="both"/>
         <w:rPr>
           <w:rFonts w:ascii="標楷體" w:eastAsia="標楷體" w:hAnsi="標楷體"/>
@@ -195,12 +195,6 @@
           <w:rFonts w:ascii="標楷體" w:eastAsia="標楷體" w:hAnsi="標楷體" w:hint="eastAsia"/>
         </w:rPr>
         <w:t xml:space="preserve">　</w:t>
-      </w:r>
-      <w:r>
-        <w:rPr>
-          <w:rFonts w:ascii="標楷體" w:eastAsia="標楷體" w:hAnsi="標楷體" w:hint="eastAsia"/>
-        </w:rPr>
-        <w:t xml:space="preserve"> </w:t>
       </w:r>
       <w:r>
         <w:rPr>
